--- a/doc/jdchain-starter快速使用说明.docx
+++ b/doc/jdchain-starter快速使用说明.docx
@@ -233,11 +233,6 @@
       </w:r>
     </w:p>
     <w:p>
-      <w:pPr>
-        <w:rPr>
-          <w:rFonts w:hint="eastAsia"/>
-        </w:rPr>
-      </w:pPr>
       <w:r>
         <w:tab/>
       </w:r>
@@ -267,28 +262,164 @@
         </w:rPr>
         <w:t>，</w:t>
       </w:r>
+      <w:r>
+        <w:rPr>
+          <w:rFonts w:hint="eastAsia"/>
+        </w:rPr>
+        <w:t>在</w:t>
+      </w:r>
+      <w:r>
+        <w:t>此工程的</w:t>
+      </w:r>
+      <w:r>
+        <w:t>readme.txt</w:t>
+      </w:r>
+      <w:r>
+        <w:rPr>
+          <w:rFonts w:hint="eastAsia"/>
+        </w:rPr>
+        <w:t>中也有相关</w:t>
+      </w:r>
+      <w:r>
+        <w:t>说明。</w:t>
+      </w:r>
+    </w:p>
+    <w:p>
+      <w:pPr>
+        <w:pStyle w:val="2"/>
+      </w:pPr>
+      <w:r>
+        <w:rPr>
+          <w:rFonts w:hint="eastAsia"/>
+        </w:rPr>
+        <w:t>准备</w:t>
+      </w:r>
+    </w:p>
+    <w:p>
+      <w:pPr>
+        <w:ind w:firstLine="420"/>
+      </w:pPr>
+      <w:r>
+        <w:rPr>
+          <w:rFonts w:hint="eastAsia"/>
+        </w:rPr>
+        <w:t>需要</w:t>
+      </w:r>
+      <w:r>
+        <w:rPr>
+          <w:rFonts w:hint="eastAsia"/>
+        </w:rPr>
+        <w:t>maven</w:t>
+      </w:r>
+      <w:r>
+        <w:t>配置好</w:t>
+      </w:r>
+      <w:r>
+        <w:t>setting.xml</w:t>
+      </w:r>
+      <w:r>
+        <w:rPr>
+          <w:rFonts w:hint="eastAsia"/>
+        </w:rPr>
+        <w:t>文件</w:t>
+      </w:r>
+      <w:r>
+        <w:rPr>
+          <w:rFonts w:hint="eastAsia"/>
+        </w:rPr>
+        <w:t>。</w:t>
+      </w:r>
+      <w:r>
+        <w:rPr>
+          <w:rFonts w:hint="eastAsia"/>
+        </w:rPr>
+        <w:t>如果下载</w:t>
+      </w:r>
+      <w:r>
+        <w:t>有问题，可能需要将原先本地库中的</w:t>
+      </w:r>
+      <w:r>
+        <w:t>com/jd/blockchain/</w:t>
+      </w:r>
+      <w:r>
+        <w:rPr>
+          <w:rFonts w:hint="eastAsia"/>
+        </w:rPr>
+        <w:t>中</w:t>
+      </w:r>
+      <w:r>
+        <w:t>相关异常目录删除，再更新。</w:t>
+      </w:r>
+    </w:p>
+    <w:p>
+      <w:pPr>
+        <w:pStyle w:val="3"/>
+      </w:pPr>
+      <w:r>
+        <w:t>M</w:t>
+      </w:r>
+      <w:r>
+        <w:rPr>
+          <w:rFonts w:hint="eastAsia"/>
+        </w:rPr>
+        <w:t>aven</w:t>
+      </w:r>
+      <w:r>
+        <w:rPr>
+          <w:rFonts w:hint="eastAsia"/>
+        </w:rPr>
+        <w:t>中央库</w:t>
+      </w:r>
+    </w:p>
+    <w:p>
+      <w:pPr>
+        <w:ind w:firstLine="420"/>
+      </w:pPr>
+      <w:r>
+        <w:rPr>
+          <w:rFonts w:hint="eastAsia"/>
+        </w:rPr>
+        <w:t>外部</w:t>
+      </w:r>
+      <w:r>
+        <w:t>用户直接通过</w:t>
+      </w:r>
+      <w:r>
+        <w:rPr>
+          <w:rFonts w:hint="eastAsia"/>
+        </w:rPr>
+        <w:t>maven</w:t>
+      </w:r>
+      <w:r>
+        <w:t>中央库来获取</w:t>
+      </w:r>
+      <w:r>
+        <w:t>jar</w:t>
+      </w:r>
+      <w:r>
+        <w:t>，无需</w:t>
+      </w:r>
+      <w:r>
+        <w:rPr>
+          <w:rFonts w:hint="eastAsia"/>
+        </w:rPr>
+        <w:t>其它</w:t>
+      </w:r>
+      <w:r>
+        <w:t>配置。</w:t>
+      </w:r>
       <w:bookmarkStart w:id="0" w:name="_GoBack"/>
       <w:bookmarkEnd w:id="0"/>
-      <w:r>
-        <w:rPr>
-          <w:rFonts w:hint="eastAsia"/>
-        </w:rPr>
-        <w:t>在</w:t>
-      </w:r>
-      <w:r>
-        <w:t>此工程的</w:t>
-      </w:r>
-      <w:r>
-        <w:t>readme.txt</w:t>
-      </w:r>
-      <w:r>
-        <w:rPr>
-          <w:rFonts w:hint="eastAsia"/>
-        </w:rPr>
-        <w:t>中也有相关</w:t>
-      </w:r>
-      <w:r>
-        <w:t>说明。</w:t>
+    </w:p>
+    <w:p>
+      <w:pPr>
+        <w:pStyle w:val="1"/>
+      </w:pPr>
+      <w:r>
+        <w:rPr>
+          <w:rFonts w:hint="eastAsia"/>
+        </w:rPr>
+        <w:t>步骤</w:t>
       </w:r>
     </w:p>
     <w:p>
@@ -299,1344 +430,368 @@
         <w:rPr>
           <w:rFonts w:hint="eastAsia"/>
         </w:rPr>
-        <w:t>准备</w:t>
-      </w:r>
-    </w:p>
-    <w:p>
-      <w:pPr>
-        <w:ind w:firstLine="420"/>
-      </w:pPr>
-      <w:r>
-        <w:rPr>
-          <w:rFonts w:hint="eastAsia"/>
-        </w:rPr>
-        <w:t>需要</w:t>
-      </w:r>
-      <w:r>
-        <w:rPr>
-          <w:rFonts w:hint="eastAsia"/>
-        </w:rPr>
-        <w:t>maven</w:t>
-      </w:r>
-      <w:r>
-        <w:t>配置好</w:t>
-      </w:r>
-      <w:r>
-        <w:t>setting.xml</w:t>
-      </w:r>
-      <w:r>
-        <w:rPr>
-          <w:rFonts w:hint="eastAsia"/>
-        </w:rPr>
-        <w:t>文件</w:t>
-      </w:r>
-      <w:r>
-        <w:rPr>
-          <w:rFonts w:hint="eastAsia"/>
-        </w:rPr>
-        <w:t>。</w:t>
-      </w:r>
-      <w:r>
-        <w:rPr>
-          <w:rFonts w:hint="eastAsia"/>
-        </w:rPr>
-        <w:t>如果下载</w:t>
-      </w:r>
-      <w:r>
-        <w:t>有问题，可能需要将原先本地库中的</w:t>
-      </w:r>
-      <w:r>
-        <w:t>com/jd/blockchain/</w:t>
-      </w:r>
-      <w:r>
-        <w:rPr>
-          <w:rFonts w:hint="eastAsia"/>
-        </w:rPr>
-        <w:t>中</w:t>
-      </w:r>
-      <w:r>
-        <w:t>相关异常目录删除，再更新。</w:t>
-      </w:r>
-    </w:p>
-    <w:p>
-      <w:pPr>
-        <w:pStyle w:val="3"/>
-      </w:pPr>
-      <w:r>
-        <w:t>M</w:t>
-      </w:r>
-      <w:r>
-        <w:rPr>
-          <w:rFonts w:hint="eastAsia"/>
-        </w:rPr>
-        <w:t>aven</w:t>
-      </w:r>
-      <w:r>
-        <w:rPr>
-          <w:rFonts w:hint="eastAsia"/>
-        </w:rPr>
-        <w:t>中央库</w:t>
-      </w:r>
-    </w:p>
-    <w:p>
-      <w:pPr>
-        <w:ind w:firstLine="420"/>
-        <w:rPr>
-          <w:rFonts w:hint="eastAsia"/>
-        </w:rPr>
-      </w:pPr>
-      <w:r>
-        <w:rPr>
-          <w:rFonts w:hint="eastAsia"/>
-        </w:rPr>
-        <w:t>外部</w:t>
-      </w:r>
-      <w:r>
-        <w:t>用户直接通过</w:t>
-      </w:r>
-      <w:r>
-        <w:rPr>
-          <w:rFonts w:hint="eastAsia"/>
-        </w:rPr>
-        <w:t>maven</w:t>
-      </w:r>
-      <w:r>
-        <w:t>中央库来获取</w:t>
-      </w:r>
-      <w:r>
-        <w:t>jar</w:t>
-      </w:r>
-      <w:r>
-        <w:t>，无需</w:t>
-      </w:r>
-      <w:r>
-        <w:rPr>
-          <w:rFonts w:hint="eastAsia"/>
-        </w:rPr>
-        <w:t>其它</w:t>
-      </w:r>
-      <w:r>
-        <w:t>配置。</w:t>
-      </w:r>
-      <w:r>
-        <w:rPr>
-          <w:rFonts w:hint="eastAsia"/>
-        </w:rPr>
-        <w:t>1.1.</w:t>
-      </w:r>
-      <w:r>
-        <w:t>2</w:t>
-      </w:r>
-      <w:r>
-        <w:rPr>
-          <w:rFonts w:hint="eastAsia"/>
-        </w:rPr>
-        <w:t>和</w:t>
-      </w:r>
-      <w:r>
-        <w:rPr>
-          <w:rFonts w:hint="eastAsia"/>
-        </w:rPr>
-        <w:t>1.1.3</w:t>
-      </w:r>
-      <w:r>
-        <w:rPr>
-          <w:rFonts w:hint="eastAsia"/>
-        </w:rPr>
-        <w:t>无需关注</w:t>
-      </w:r>
-      <w:r>
-        <w:t>。</w:t>
-      </w:r>
-    </w:p>
-    <w:p>
-      <w:pPr>
-        <w:pStyle w:val="3"/>
-      </w:pPr>
-      <w:r>
-        <w:t>artifactory.jd.com</w:t>
-      </w:r>
-    </w:p>
-    <w:p>
-      <w:pPr>
-        <w:ind w:left="420"/>
-      </w:pPr>
-      <w:r>
-        <w:rPr>
-          <w:rFonts w:hint="eastAsia"/>
-        </w:rPr>
-        <w:t>采用</w:t>
-      </w:r>
-      <w:r>
-        <w:t>artifactory.jd.com</w:t>
-      </w:r>
-      <w:r>
-        <w:rPr>
-          <w:rFonts w:hint="eastAsia"/>
-        </w:rPr>
-        <w:t>私服</w:t>
-      </w:r>
-      <w:r>
-        <w:t>的配置如下</w:t>
-      </w:r>
-      <w:r>
-        <w:rPr>
-          <w:rFonts w:hint="eastAsia"/>
-        </w:rPr>
-        <w:t>（黄色标记</w:t>
-      </w:r>
-      <w:r>
-        <w:t>部分需要根据实际</w:t>
-      </w:r>
-      <w:r>
-        <w:rPr>
-          <w:rFonts w:hint="eastAsia"/>
-        </w:rPr>
-        <w:t>位置</w:t>
-      </w:r>
-      <w:r>
-        <w:t>修改</w:t>
-      </w:r>
-      <w:r>
-        <w:rPr>
-          <w:rFonts w:hint="eastAsia"/>
-        </w:rPr>
-        <w:t>）。</w:t>
-      </w:r>
-    </w:p>
-    <w:p>
-      <w:pPr>
-        <w:ind w:left="420"/>
-      </w:pPr>
-      <w:r>
-        <w:t>&lt;?xml version="1.0" encoding="UTF-8"?&gt;</w:t>
-      </w:r>
-    </w:p>
-    <w:p>
-      <w:pPr>
-        <w:ind w:left="420"/>
-      </w:pPr>
-      <w:r>
-        <w:t xml:space="preserve">&lt;settings xmlns="http://maven.apache.org/SETTINGS/1.0.0" </w:t>
-      </w:r>
-    </w:p>
-    <w:p>
-      <w:pPr>
-        <w:ind w:left="420"/>
-      </w:pPr>
-      <w:r>
-        <w:t xml:space="preserve">          xmlns:xsi="http://www.w3.org/2001/XMLSchema-instance" </w:t>
-      </w:r>
-    </w:p>
-    <w:p>
-      <w:pPr>
-        <w:ind w:left="420"/>
-      </w:pPr>
-      <w:r>
-        <w:t xml:space="preserve">          xsi:schemaLocation="http://maven.apache.org/SETTINGS/1.0.0 http://maven.apache.org/xsd/settings-1.0.0.xsd"&gt;</w:t>
-      </w:r>
-    </w:p>
-    <w:p>
-      <w:pPr>
-        <w:ind w:left="420"/>
-      </w:pPr>
-      <w:r>
-        <w:t xml:space="preserve">  </w:t>
-      </w:r>
-      <w:r>
-        <w:rPr>
-          <w:highlight w:val="yellow"/>
-        </w:rPr>
-        <w:t>&lt;localRepository&gt;e:/.m2/repository&lt;/localRepository&gt;</w:t>
-      </w:r>
-    </w:p>
-    <w:p>
-      <w:pPr>
-        <w:ind w:left="420"/>
-      </w:pPr>
-      <w:r>
-        <w:t xml:space="preserve">  </w:t>
-      </w:r>
-    </w:p>
-    <w:p>
-      <w:pPr>
-        <w:ind w:left="420"/>
-      </w:pPr>
-      <w:r>
-        <w:t xml:space="preserve">  &lt;profiles&gt;</w:t>
-      </w:r>
-    </w:p>
-    <w:p>
-      <w:pPr>
-        <w:ind w:left="420"/>
-      </w:pPr>
-      <w:r>
-        <w:t xml:space="preserve">    &lt;profile&gt;</w:t>
-      </w:r>
-    </w:p>
-    <w:p>
-      <w:pPr>
-        <w:ind w:left="420"/>
-      </w:pPr>
-      <w:r>
-        <w:t xml:space="preserve">      &lt;repositories&gt;   </w:t>
-      </w:r>
-    </w:p>
-    <w:p>
-      <w:pPr>
-        <w:ind w:left="420"/>
-      </w:pPr>
-      <w:r>
-        <w:t xml:space="preserve">        &lt;repository&gt;</w:t>
-      </w:r>
-    </w:p>
-    <w:p>
-      <w:pPr>
-        <w:ind w:left="420"/>
-      </w:pPr>
-      <w:r>
-        <w:t xml:space="preserve">          &lt;snapshots&gt;</w:t>
-      </w:r>
-    </w:p>
-    <w:p>
-      <w:pPr>
-        <w:ind w:left="420"/>
-      </w:pPr>
-      <w:r>
-        <w:t xml:space="preserve">            &lt;enabled&gt;false&lt;/enabled&gt;</w:t>
-      </w:r>
-    </w:p>
-    <w:p>
-      <w:pPr>
-        <w:ind w:left="420"/>
-      </w:pPr>
-      <w:r>
-        <w:t xml:space="preserve">          &lt;/snapshots&gt;</w:t>
-      </w:r>
-    </w:p>
-    <w:p>
-      <w:pPr>
-        <w:ind w:left="420"/>
-      </w:pPr>
-      <w:r>
-        <w:t xml:space="preserve">          &lt;id&gt;central&lt;/id&gt;</w:t>
-      </w:r>
-    </w:p>
-    <w:p>
-      <w:pPr>
-        <w:ind w:left="420"/>
-      </w:pPr>
-      <w:r>
-        <w:t xml:space="preserve">          &lt;name&gt;libs-releases&lt;/name&gt;</w:t>
-      </w:r>
-    </w:p>
-    <w:p>
-      <w:pPr>
-        <w:ind w:left="420"/>
-      </w:pPr>
-      <w:r>
-        <w:t xml:space="preserve">          &lt;url&gt;http://artifactory.jd.com/libs-releases&lt;/url&gt;</w:t>
-      </w:r>
-    </w:p>
-    <w:p>
-      <w:pPr>
-        <w:ind w:left="420"/>
-      </w:pPr>
-      <w:r>
+        <w:t>开发</w:t>
+      </w:r>
+    </w:p>
+    <w:p>
+      <w:pPr>
+        <w:pStyle w:val="HTML"/>
+        <w:shd w:val="clear" w:color="auto" w:fill="FFFFFF"/>
+        <w:rPr>
+          <w:color w:val="000000"/>
+        </w:rPr>
+      </w:pPr>
+      <w:r>
+        <w:rPr>
+          <w:rFonts w:hint="eastAsia"/>
+        </w:rPr>
+        <w:t>入门</w:t>
+      </w:r>
+      <w:r>
+        <w:t>样例可参照：</w:t>
+      </w:r>
+      <w:r>
+        <w:rPr>
+          <w:rFonts w:hint="eastAsia"/>
+          <w:color w:val="000000"/>
+        </w:rPr>
+        <w:t>com.jd.blockchain.contract</w:t>
+      </w:r>
+      <w:r>
+        <w:rPr>
+          <w:rFonts w:hint="eastAsia"/>
+          <w:color w:val="000000"/>
+        </w:rPr>
+        <w:t>.</w:t>
+      </w:r>
+      <w:r>
+        <w:rPr>
+          <w:color w:val="000000"/>
+        </w:rPr>
+        <w:t>AssetContract3</w:t>
+      </w:r>
+      <w:r>
+        <w:rPr>
+          <w:rFonts w:hint="eastAsia"/>
+          <w:color w:val="000000"/>
+        </w:rPr>
+        <w:t>，</w:t>
+      </w:r>
+      <w:r>
+        <w:rPr>
+          <w:rFonts w:hint="eastAsia"/>
+          <w:color w:val="000000"/>
+        </w:rPr>
+        <w:t>合约</w:t>
+      </w:r>
+      <w:r>
+        <w:rPr>
+          <w:color w:val="000000"/>
+        </w:rPr>
+        <w:t>类</w:t>
+      </w:r>
+      <w:r>
+        <w:rPr>
+          <w:rFonts w:hint="eastAsia"/>
+          <w:color w:val="000000"/>
+        </w:rPr>
+        <w:t>实现EventProcessingAwire接口</w:t>
+      </w:r>
+      <w:r>
+        <w:rPr>
+          <w:color w:val="000000"/>
+        </w:rPr>
+        <w:t>，同时在合约的入口方法上添加注解</w:t>
+      </w:r>
+      <w:r>
+        <w:rPr>
+          <w:rFonts w:hint="eastAsia"/>
+          <w:color w:val="000000"/>
+        </w:rPr>
+        <w:t>：</w:t>
+      </w:r>
+      <w:r>
+        <w:rPr>
+          <w:rFonts w:hint="eastAsia"/>
+          <w:color w:val="000000"/>
+        </w:rPr>
+        <w:t>@ContractEvent</w:t>
+      </w:r>
+      <w:r>
+        <w:rPr>
+          <w:rFonts w:hint="eastAsia"/>
+          <w:color w:val="000000"/>
+        </w:rPr>
+        <w:t xml:space="preserve">(name = </w:t>
+      </w:r>
+      <w:r>
+        <w:rPr>
+          <w:rFonts w:hint="eastAsia"/>
+          <w:color w:val="000000"/>
+        </w:rPr>
+        <w:t>"</w:t>
+      </w:r>
+      <w:r>
+        <w:rPr>
+          <w:color w:val="000000"/>
+        </w:rPr>
+        <w:t>xxx</w:t>
+      </w:r>
+      <w:r>
+        <w:rPr>
+          <w:rFonts w:hint="eastAsia"/>
+          <w:color w:val="000000"/>
+        </w:rPr>
+        <w:t>"</w:t>
+      </w:r>
+      <w:r>
+        <w:rPr>
+          <w:rFonts w:hint="eastAsia"/>
+          <w:color w:val="000000"/>
+        </w:rPr>
+        <w:t>)，</w:t>
+      </w:r>
+      <w:r>
+        <w:rPr>
+          <w:color w:val="000000"/>
+        </w:rPr>
+        <w:t>形参为：</w:t>
+      </w:r>
+      <w:r>
+        <w:rPr>
+          <w:rFonts w:hint="eastAsia"/>
+          <w:color w:val="000000"/>
+        </w:rPr>
+        <w:t>ContractEventContext eventContext。</w:t>
+      </w:r>
+    </w:p>
+    <w:p>
+      <w:pPr>
+        <w:pStyle w:val="HTML"/>
+        <w:shd w:val="clear" w:color="auto" w:fill="FFFFFF"/>
+        <w:rPr>
+          <w:color w:val="000000"/>
+        </w:rPr>
+      </w:pPr>
+    </w:p>
+    <w:p>
+      <w:pPr>
+        <w:pStyle w:val="HTML"/>
+        <w:shd w:val="clear" w:color="auto" w:fill="FFFFFF"/>
+        <w:rPr>
+          <w:color w:val="000000"/>
+        </w:rPr>
+      </w:pPr>
+      <w:r>
+        <w:rPr>
+          <w:color w:val="000000"/>
+        </w:rPr>
+        <w:t>格式</w:t>
+      </w:r>
+      <w:r>
+        <w:rPr>
+          <w:rFonts w:hint="eastAsia"/>
+          <w:color w:val="000000"/>
+        </w:rPr>
+        <w:t>如下</w:t>
+      </w:r>
+      <w:r>
+        <w:rPr>
+          <w:color w:val="000000"/>
+        </w:rPr>
+        <w:t>：</w:t>
+      </w:r>
+    </w:p>
+    <w:p>
+      <w:pPr>
+        <w:pStyle w:val="HTML"/>
+        <w:shd w:val="clear" w:color="auto" w:fill="FFFFFF"/>
+        <w:rPr>
+          <w:color w:val="000000"/>
+        </w:rPr>
+      </w:pPr>
+    </w:p>
+    <w:p>
+      <w:pPr>
+        <w:pStyle w:val="HTML"/>
+        <w:shd w:val="clear" w:color="auto" w:fill="FFFFFF"/>
+        <w:rPr>
+          <w:color w:val="000000"/>
+        </w:rPr>
+      </w:pPr>
+      <w:r>
+        <w:rPr>
+          <w:color w:val="000000"/>
+        </w:rPr>
+        <w:t>p</w:t>
+      </w:r>
+      <w:r>
+        <w:rPr>
+          <w:color w:val="000000"/>
+        </w:rPr>
+        <w:t xml:space="preserve">ublic class </w:t>
+      </w:r>
+      <w:r>
+        <w:rPr>
+          <w:rFonts w:hint="eastAsia"/>
+          <w:color w:val="000000"/>
+        </w:rPr>
+        <w:t>AssetContract3</w:t>
+      </w:r>
+      <w:r>
+        <w:rPr>
+          <w:color w:val="000000"/>
+        </w:rPr>
+        <w:t xml:space="preserve"> </w:t>
+      </w:r>
+      <w:r>
+        <w:rPr>
+          <w:rFonts w:hint="eastAsia"/>
+          <w:color w:val="000000"/>
+        </w:rPr>
+        <w:t xml:space="preserve">implements </w:t>
+      </w:r>
+      <w:r>
+        <w:rPr>
+          <w:rFonts w:hint="eastAsia"/>
+          <w:color w:val="000000"/>
+        </w:rPr>
+        <w:t>EventProcessingAwire</w:t>
+      </w:r>
+      <w:r>
+        <w:rPr>
+          <w:color w:val="000000"/>
+        </w:rPr>
+        <w:t>{</w:t>
+      </w:r>
+    </w:p>
+    <w:p>
+      <w:pPr>
+        <w:pStyle w:val="HTML"/>
+        <w:shd w:val="clear" w:color="auto" w:fill="FFFFFF"/>
+        <w:ind w:leftChars="100" w:left="210"/>
+        <w:rPr>
+          <w:color w:val="000000"/>
+        </w:rPr>
+      </w:pPr>
+      <w:r>
+        <w:rPr>
+          <w:rFonts w:hint="eastAsia"/>
+          <w:color w:val="000000"/>
+        </w:rPr>
+        <w:t>@ContractEvent</w:t>
+      </w:r>
+      <w:r>
+        <w:rPr>
+          <w:rFonts w:hint="eastAsia"/>
+          <w:color w:val="000000"/>
+        </w:rPr>
+        <w:t xml:space="preserve">(name = </w:t>
+      </w:r>
+      <w:r>
+        <w:rPr>
+          <w:rFonts w:hint="eastAsia"/>
+          <w:color w:val="000000"/>
+        </w:rPr>
+        <w:t>"</w:t>
+      </w:r>
+      <w:r>
+        <w:rPr>
+          <w:color w:val="000000"/>
+        </w:rPr>
+        <w:t>xxx</w:t>
+      </w:r>
+      <w:r>
+        <w:rPr>
+          <w:rFonts w:hint="eastAsia"/>
+          <w:color w:val="000000"/>
+        </w:rPr>
+        <w:t>"</w:t>
+      </w:r>
+      <w:r>
+        <w:rPr>
+          <w:rFonts w:hint="eastAsia"/>
+          <w:color w:val="000000"/>
+        </w:rPr>
+        <w:t>)</w:t>
+      </w:r>
+      <w:r>
+        <w:rPr>
+          <w:rFonts w:hint="eastAsia"/>
+          <w:color w:val="000000"/>
+        </w:rPr>
+        <w:br/>
+      </w:r>
+      <w:r>
+        <w:rPr>
+          <w:rFonts w:hint="eastAsia"/>
+          <w:color w:val="000000"/>
+        </w:rPr>
+        <w:t xml:space="preserve">public void </w:t>
+      </w:r>
+      <w:r>
+        <w:rPr>
+          <w:rFonts w:hint="eastAsia"/>
+          <w:color w:val="000000"/>
+        </w:rPr>
+        <w:t>test1(ContractEventContext eventContext){</w:t>
+      </w:r>
+    </w:p>
+    <w:p>
+      <w:pPr>
+        <w:pStyle w:val="HTML"/>
+        <w:shd w:val="clear" w:color="auto" w:fill="FFFFFF"/>
+        <w:ind w:leftChars="100" w:left="210"/>
+        <w:rPr>
+          <w:color w:val="000000"/>
+        </w:rPr>
+      </w:pPr>
+      <w:r>
+        <w:rPr>
+          <w:color w:val="000000"/>
+        </w:rPr>
+        <w:t>}</w:t>
+      </w:r>
+    </w:p>
+    <w:p>
+      <w:pPr>
+        <w:pStyle w:val="HTML"/>
+        <w:shd w:val="clear" w:color="auto" w:fill="FFFFFF"/>
+        <w:rPr>
+          <w:color w:val="000000"/>
+        </w:rPr>
+      </w:pPr>
+      <w:r>
+        <w:rPr>
+          <w:color w:val="000000"/>
+        </w:rPr>
+        <w:t>}</w:t>
+      </w:r>
+    </w:p>
+    <w:p>
+      <w:pPr>
+        <w:pStyle w:val="HTML"/>
+        <w:shd w:val="clear" w:color="auto" w:fill="FFFFFF"/>
+        <w:rPr>
+          <w:color w:val="000000"/>
+        </w:rPr>
+      </w:pPr>
+    </w:p>
+    <w:p>
+      <w:pPr>
+        <w:pStyle w:val="HTML"/>
+        <w:shd w:val="clear" w:color="auto" w:fill="FFFFFF"/>
+        <w:ind w:firstLine="480"/>
+        <w:rPr>
+          <w:color w:val="000000"/>
+        </w:rPr>
+      </w:pPr>
+      <w:r>
+        <w:rPr>
+          <w:rFonts w:hint="eastAsia"/>
+          <w:color w:val="000000"/>
+        </w:rPr>
         <w:lastRenderedPageBreak/>
-        <w:t xml:space="preserve">        &lt;/repository&gt;</w:t>
-      </w:r>
-    </w:p>
-    <w:p>
-      <w:pPr>
-        <w:ind w:left="420"/>
-      </w:pPr>
-      <w:r>
-        <w:t xml:space="preserve">        &lt;repository&gt;</w:t>
-      </w:r>
-    </w:p>
-    <w:p>
-      <w:pPr>
-        <w:ind w:left="420"/>
-      </w:pPr>
-      <w:r>
-        <w:t xml:space="preserve">          &lt;snapshots /&gt;</w:t>
-      </w:r>
-    </w:p>
-    <w:p>
-      <w:pPr>
-        <w:ind w:left="420"/>
-      </w:pPr>
-      <w:r>
-        <w:t xml:space="preserve">          &lt;id&gt;snapshots&lt;/id&gt;</w:t>
-      </w:r>
-    </w:p>
-    <w:p>
-      <w:pPr>
-        <w:ind w:left="420"/>
-      </w:pPr>
-      <w:r>
-        <w:t xml:space="preserve">          &lt;name&gt;libs-snapshots&lt;/name&gt;</w:t>
-      </w:r>
-    </w:p>
-    <w:p>
-      <w:pPr>
-        <w:ind w:left="420"/>
-      </w:pPr>
-      <w:r>
-        <w:t xml:space="preserve">          &lt;url&gt;http://artifactory.jd.com/libs-snapshots-local&lt;/url&gt;</w:t>
-      </w:r>
-    </w:p>
-    <w:p>
-      <w:pPr>
-        <w:ind w:left="420"/>
-      </w:pPr>
-      <w:r>
-        <w:t xml:space="preserve">        &lt;/repository&gt;</w:t>
-      </w:r>
-    </w:p>
-    <w:p>
-      <w:pPr>
-        <w:ind w:left="420"/>
-      </w:pPr>
-      <w:r>
-        <w:t xml:space="preserve">      &lt;/repositories&gt;</w:t>
-      </w:r>
-    </w:p>
-    <w:p>
-      <w:pPr>
-        <w:ind w:left="420"/>
-      </w:pPr>
-      <w:r>
-        <w:t xml:space="preserve">      &lt;pluginRepositories&gt;</w:t>
-      </w:r>
-    </w:p>
-    <w:p>
-      <w:pPr>
-        <w:ind w:left="420"/>
-      </w:pPr>
-      <w:r>
-        <w:t xml:space="preserve">        &lt;pluginRepository&gt;</w:t>
-      </w:r>
-    </w:p>
-    <w:p>
-      <w:pPr>
-        <w:ind w:left="420"/>
-      </w:pPr>
-      <w:r>
-        <w:t xml:space="preserve">          &lt;snapshots&gt;</w:t>
-      </w:r>
-    </w:p>
-    <w:p>
-      <w:pPr>
-        <w:ind w:left="420"/>
-      </w:pPr>
-      <w:r>
-        <w:t xml:space="preserve">            &lt;enabled&gt;false&lt;/enabled&gt;</w:t>
-      </w:r>
-    </w:p>
-    <w:p>
-      <w:pPr>
-        <w:ind w:left="420"/>
-      </w:pPr>
-      <w:r>
-        <w:t xml:space="preserve">          &lt;/snapshots&gt;</w:t>
-      </w:r>
-    </w:p>
-    <w:p>
-      <w:pPr>
-        <w:ind w:left="420"/>
-      </w:pPr>
-      <w:r>
-        <w:t xml:space="preserve">          &lt;id&gt;central&lt;/id&gt;</w:t>
-      </w:r>
-    </w:p>
-    <w:p>
-      <w:pPr>
-        <w:ind w:left="420"/>
-      </w:pPr>
-      <w:r>
-        <w:t xml:space="preserve">          &lt;name&gt;plugins-releases&lt;/name&gt;</w:t>
-      </w:r>
-    </w:p>
-    <w:p>
-      <w:pPr>
-        <w:ind w:left="420"/>
-      </w:pPr>
-      <w:r>
-        <w:t xml:space="preserve">          &lt;url&gt;http://artifactory.jd.com/plugins-releases&lt;/url&gt;</w:t>
-      </w:r>
-    </w:p>
-    <w:p>
-      <w:pPr>
-        <w:ind w:left="420"/>
-      </w:pPr>
-      <w:r>
-        <w:t xml:space="preserve">        &lt;/pluginRepository&gt;</w:t>
-      </w:r>
-    </w:p>
-    <w:p>
-      <w:pPr>
-        <w:ind w:left="420"/>
-      </w:pPr>
-      <w:r>
-        <w:t xml:space="preserve">        &lt;pluginRepository&gt;</w:t>
-      </w:r>
-    </w:p>
-    <w:p>
-      <w:pPr>
-        <w:ind w:left="420"/>
-      </w:pPr>
-      <w:r>
-        <w:t xml:space="preserve">          &lt;snapshots /&gt;</w:t>
-      </w:r>
-    </w:p>
-    <w:p>
-      <w:pPr>
-        <w:ind w:left="420"/>
-      </w:pPr>
-      <w:r>
-        <w:t xml:space="preserve">          &lt;id&gt;snapshots&lt;/id&gt;</w:t>
-      </w:r>
-    </w:p>
-    <w:p>
-      <w:pPr>
-        <w:ind w:left="420"/>
-      </w:pPr>
-      <w:r>
-        <w:t xml:space="preserve">          &lt;name&gt;plugins-snapshots&lt;/name&gt;</w:t>
-      </w:r>
-    </w:p>
-    <w:p>
-      <w:pPr>
-        <w:ind w:left="420"/>
-      </w:pPr>
-      <w:r>
-        <w:t xml:space="preserve">          &lt;url&gt;http://artifactory.jd.com/plugins-snapshots-local&lt;/url&gt;</w:t>
-      </w:r>
-    </w:p>
-    <w:p>
-      <w:pPr>
-        <w:ind w:left="420"/>
-      </w:pPr>
-      <w:r>
-        <w:t xml:space="preserve">        &lt;/pluginRepository&gt;</w:t>
-      </w:r>
-    </w:p>
-    <w:p>
-      <w:pPr>
-        <w:ind w:left="420"/>
-      </w:pPr>
-      <w:r>
-        <w:t xml:space="preserve">      &lt;/pluginRepositories&gt;</w:t>
-      </w:r>
-    </w:p>
-    <w:p>
-      <w:pPr>
-        <w:ind w:left="420"/>
-      </w:pPr>
-      <w:r>
-        <w:t xml:space="preserve">      &lt;id&gt;artifactory&lt;/id&gt;</w:t>
-      </w:r>
-    </w:p>
-    <w:p>
-      <w:pPr>
-        <w:ind w:left="420"/>
-      </w:pPr>
-      <w:r>
-        <w:t xml:space="preserve">    &lt;/profile&gt;</w:t>
-      </w:r>
-      <w:r>
-        <w:tab/>
-        <w:t xml:space="preserve"> </w:t>
-      </w:r>
-    </w:p>
-    <w:p>
-      <w:pPr>
-        <w:ind w:left="420"/>
-      </w:pPr>
-      <w:r>
-        <w:t xml:space="preserve">  &lt;/profiles&gt;</w:t>
-      </w:r>
-    </w:p>
-    <w:p>
-      <w:pPr>
-        <w:ind w:left="420"/>
-      </w:pPr>
-    </w:p>
-    <w:p>
-      <w:pPr>
-        <w:ind w:left="420"/>
-      </w:pPr>
-      <w:r>
-        <w:t xml:space="preserve">  &lt;activeProfiles&gt;</w:t>
-      </w:r>
-    </w:p>
-    <w:p>
-      <w:pPr>
-        <w:ind w:left="420"/>
-      </w:pPr>
-      <w:r>
-        <w:t xml:space="preserve">    &lt;activeProfile&gt;artifactory&lt;/activeProfile&gt;</w:t>
-      </w:r>
-    </w:p>
-    <w:p>
-      <w:pPr>
-        <w:ind w:left="420"/>
-      </w:pPr>
-      <w:r>
-        <w:t xml:space="preserve">  &lt;/activeProfiles&gt;</w:t>
-      </w:r>
-    </w:p>
-    <w:p>
-      <w:pPr>
-        <w:ind w:left="420"/>
-      </w:pPr>
-      <w:r>
-        <w:t>&lt;/settings&gt;</w:t>
-      </w:r>
-    </w:p>
-    <w:p>
-      <w:pPr>
-        <w:pStyle w:val="3"/>
-      </w:pPr>
-      <w:r>
-        <w:rPr>
-          <w:rFonts w:hint="eastAsia"/>
-        </w:rPr>
-        <w:t>使用</w:t>
-      </w:r>
-      <w:r>
-        <w:t>nexus</w:t>
-      </w:r>
-      <w:r>
-        <w:rPr>
-          <w:rFonts w:hint="eastAsia"/>
-        </w:rPr>
-        <w:t>构建</w:t>
-      </w:r>
-      <w:r>
-        <w:t>私库</w:t>
-      </w:r>
-    </w:p>
-    <w:p>
-      <w:pPr>
-        <w:ind w:left="420"/>
-      </w:pPr>
-      <w:r>
-        <w:t>&lt;?xml version="1.0" encoding="UTF-8"?&gt;</w:t>
-      </w:r>
-    </w:p>
-    <w:p>
-      <w:pPr>
-        <w:ind w:left="420"/>
-      </w:pPr>
-      <w:r>
-        <w:t xml:space="preserve">  </w:t>
-      </w:r>
-    </w:p>
-    <w:p>
-      <w:pPr>
-        <w:ind w:left="420"/>
-      </w:pPr>
-      <w:r>
-        <w:t>&lt;settings xmlns="http://maven.apache.org/SETTINGS/1.0.0"</w:t>
-      </w:r>
-    </w:p>
-    <w:p>
-      <w:pPr>
-        <w:ind w:left="420"/>
-      </w:pPr>
-      <w:r>
-        <w:t xml:space="preserve">          xmlns:xsi="http://www.w3.org/2001/XMLSchema-instance"</w:t>
-      </w:r>
-    </w:p>
-    <w:p>
-      <w:pPr>
-        <w:ind w:left="420"/>
-      </w:pPr>
-      <w:r>
-        <w:t xml:space="preserve">          xsi:schemaLocation="http://maven.apache.org/SETTINGS/1.0.0 http://maven.apache.org/xsd/settings-1.0.0.xsd"&gt;</w:t>
-      </w:r>
-    </w:p>
-    <w:p>
-      <w:pPr>
-        <w:ind w:left="420"/>
-      </w:pPr>
-      <w:r>
-        <w:t xml:space="preserve">  &lt;localRepository&gt;e:/.m2/repository&lt;/localRepository&gt;</w:t>
-      </w:r>
-    </w:p>
-    <w:p>
-      <w:pPr>
-        <w:ind w:left="420"/>
-      </w:pPr>
-      <w:r>
-        <w:t xml:space="preserve">  </w:t>
-      </w:r>
-    </w:p>
-    <w:p>
-      <w:pPr>
-        <w:ind w:left="420"/>
-      </w:pPr>
-      <w:r>
-        <w:t xml:space="preserve">  &lt;profiles&gt;</w:t>
-      </w:r>
-    </w:p>
-    <w:p>
-      <w:pPr>
-        <w:ind w:left="420"/>
-      </w:pPr>
-      <w:r>
-        <w:lastRenderedPageBreak/>
-        <w:t xml:space="preserve">   &lt;profile&gt;</w:t>
-      </w:r>
-    </w:p>
-    <w:p>
-      <w:pPr>
-        <w:ind w:left="420"/>
-      </w:pPr>
-      <w:r>
-        <w:t xml:space="preserve">       &lt;id&gt;dev&lt;/id&gt;</w:t>
-      </w:r>
-    </w:p>
-    <w:p>
-      <w:pPr>
-        <w:ind w:left="420"/>
-      </w:pPr>
-      <w:r>
-        <w:t xml:space="preserve">       &lt;repositories&gt;</w:t>
-      </w:r>
-    </w:p>
-    <w:p>
-      <w:pPr>
-        <w:ind w:left="420"/>
-      </w:pPr>
-      <w:r>
-        <w:t xml:space="preserve">                             &lt;repository&gt;</w:t>
-      </w:r>
-    </w:p>
-    <w:p>
-      <w:pPr>
-        <w:ind w:left="420"/>
-      </w:pPr>
-      <w:r>
-        <w:t xml:space="preserve">                &lt;id&gt;nexus&lt;/id&gt;</w:t>
-      </w:r>
-    </w:p>
-    <w:p>
-      <w:pPr>
-        <w:ind w:left="420"/>
-      </w:pPr>
-      <w:r>
-        <w:t xml:space="preserve">                &lt;url&gt;http://192.168.151.39:7890/content/groups/public/&lt;/url&gt;</w:t>
-      </w:r>
-    </w:p>
-    <w:p>
-      <w:pPr>
-        <w:ind w:left="420"/>
-      </w:pPr>
-      <w:r>
-        <w:t xml:space="preserve">                &lt;releases&gt;</w:t>
-      </w:r>
-    </w:p>
-    <w:p>
-      <w:pPr>
-        <w:ind w:left="420"/>
-      </w:pPr>
-      <w:r>
-        <w:t xml:space="preserve">                    &lt;enabled&gt;true&lt;/enabled&gt;</w:t>
-      </w:r>
-    </w:p>
-    <w:p>
-      <w:pPr>
-        <w:ind w:left="420"/>
-      </w:pPr>
-      <w:r>
-        <w:t xml:space="preserve">                &lt;/releases&gt;</w:t>
-      </w:r>
-    </w:p>
-    <w:p>
-      <w:pPr>
-        <w:ind w:left="420"/>
-      </w:pPr>
-      <w:r>
-        <w:t xml:space="preserve">                &lt;snapshots&gt;</w:t>
-      </w:r>
-    </w:p>
-    <w:p>
-      <w:pPr>
-        <w:ind w:left="420"/>
-      </w:pPr>
-      <w:r>
-        <w:t xml:space="preserve">                    &lt;enabled&gt;true&lt;/enabled&gt;</w:t>
-      </w:r>
-    </w:p>
-    <w:p>
-      <w:pPr>
-        <w:ind w:left="420"/>
-      </w:pPr>
-      <w:r>
-        <w:t xml:space="preserve">                &lt;/snapshots&gt;</w:t>
-      </w:r>
-    </w:p>
-    <w:p>
-      <w:pPr>
-        <w:ind w:left="420"/>
-      </w:pPr>
-      <w:r>
-        <w:t xml:space="preserve">             &lt;/repository&gt;</w:t>
-      </w:r>
-    </w:p>
-    <w:p>
-      <w:pPr>
-        <w:ind w:left="420"/>
-      </w:pPr>
-      <w:r>
-        <w:t xml:space="preserve">        &lt;/repositories&gt;</w:t>
-      </w:r>
-    </w:p>
-    <w:p>
-      <w:pPr>
-        <w:ind w:left="420"/>
-      </w:pPr>
-      <w:r>
-        <w:t xml:space="preserve">        &lt;pluginRepositories&gt;</w:t>
-      </w:r>
-    </w:p>
-    <w:p>
-      <w:pPr>
-        <w:ind w:left="420"/>
-      </w:pPr>
-      <w:r>
-        <w:t xml:space="preserve">              &lt;pluginRepository&gt;</w:t>
-      </w:r>
-    </w:p>
-    <w:p>
-      <w:pPr>
-        <w:ind w:left="420"/>
-      </w:pPr>
-      <w:r>
-        <w:t xml:space="preserve">                  &lt;id&gt;nexus&lt;/id&gt;</w:t>
-      </w:r>
-    </w:p>
-    <w:p>
-      <w:pPr>
-        <w:ind w:left="420"/>
-      </w:pPr>
-      <w:r>
-        <w:t xml:space="preserve">                  &lt;url&gt;http://192.168.151.39:7890/content/groups/public/&lt;/url&gt;</w:t>
-      </w:r>
-    </w:p>
-    <w:p>
-      <w:pPr>
-        <w:ind w:left="420"/>
-      </w:pPr>
-      <w:r>
-        <w:t xml:space="preserve">                  &lt;releases&gt;</w:t>
-      </w:r>
-    </w:p>
-    <w:p>
-      <w:pPr>
-        <w:ind w:left="420"/>
-      </w:pPr>
-      <w:r>
-        <w:t xml:space="preserve">                      &lt;enabled&gt;true&lt;/enabled&gt;</w:t>
-      </w:r>
-    </w:p>
-    <w:p>
-      <w:pPr>
-        <w:ind w:left="420"/>
-      </w:pPr>
-      <w:r>
-        <w:t xml:space="preserve">                  &lt;/releases&gt;</w:t>
-      </w:r>
-    </w:p>
-    <w:p>
-      <w:pPr>
-        <w:ind w:left="420"/>
-      </w:pPr>
-      <w:r>
-        <w:t xml:space="preserve">                  &lt;snapshots&gt;</w:t>
-      </w:r>
-    </w:p>
-    <w:p>
-      <w:pPr>
-        <w:ind w:left="420"/>
-      </w:pPr>
-      <w:r>
-        <w:t xml:space="preserve">                      &lt;enabled&gt;true&lt;/enabled&gt;</w:t>
-      </w:r>
-    </w:p>
-    <w:p>
-      <w:pPr>
-        <w:ind w:left="420"/>
-      </w:pPr>
-      <w:r>
-        <w:t xml:space="preserve">                   &lt;/snapshots&gt;</w:t>
-      </w:r>
-    </w:p>
-    <w:p>
-      <w:pPr>
-        <w:ind w:left="420"/>
-      </w:pPr>
-      <w:r>
-        <w:t xml:space="preserve">               &lt;/pluginRepository&gt;</w:t>
-      </w:r>
-    </w:p>
-    <w:p>
-      <w:pPr>
-        <w:ind w:left="420"/>
-      </w:pPr>
-      <w:r>
-        <w:t xml:space="preserve">         &lt;/pluginRepositories&gt;</w:t>
-      </w:r>
-    </w:p>
-    <w:p>
-      <w:pPr>
-        <w:ind w:left="420"/>
-      </w:pPr>
-      <w:r>
-        <w:t xml:space="preserve">     &lt;/profile&gt;</w:t>
-      </w:r>
-    </w:p>
-    <w:p>
-      <w:pPr>
-        <w:ind w:left="420"/>
-      </w:pPr>
-      <w:r>
-        <w:t>&lt;/profiles&gt;</w:t>
-      </w:r>
-    </w:p>
-    <w:p>
-      <w:pPr>
-        <w:ind w:left="420"/>
-      </w:pPr>
-      <w:r>
-        <w:t xml:space="preserve">  </w:t>
-      </w:r>
-    </w:p>
-    <w:p>
-      <w:pPr>
-        <w:ind w:left="420"/>
-      </w:pPr>
-      <w:r>
-        <w:t>&lt;activeProfiles&gt;</w:t>
-      </w:r>
-    </w:p>
-    <w:p>
-      <w:pPr>
-        <w:ind w:left="420"/>
-      </w:pPr>
-      <w:r>
-        <w:t xml:space="preserve">    &lt;activeProfile&gt;dev&lt;/activeProfile&gt;</w:t>
-      </w:r>
-    </w:p>
-    <w:p>
-      <w:pPr>
-        <w:ind w:left="420"/>
-      </w:pPr>
-      <w:r>
-        <w:t>&lt;/activeProfiles&gt;</w:t>
-      </w:r>
-    </w:p>
-    <w:p>
-      <w:pPr>
-        <w:ind w:left="420"/>
-      </w:pPr>
-      <w:r>
-        <w:t xml:space="preserve">  </w:t>
-      </w:r>
-    </w:p>
-    <w:p>
-      <w:pPr>
-        <w:ind w:left="420"/>
-      </w:pPr>
-      <w:r>
-        <w:t>&lt;/settings&gt;</w:t>
-      </w:r>
-    </w:p>
-    <w:p>
-      <w:pPr>
-        <w:pStyle w:val="1"/>
-      </w:pPr>
-      <w:r>
-        <w:rPr>
-          <w:rFonts w:hint="eastAsia"/>
-        </w:rPr>
-        <w:t>步骤</w:t>
-      </w:r>
-    </w:p>
-    <w:p>
-      <w:pPr>
-        <w:pStyle w:val="2"/>
-      </w:pPr>
-      <w:r>
-        <w:rPr>
-          <w:rFonts w:hint="eastAsia"/>
-        </w:rPr>
-        <w:t>开发</w:t>
-      </w:r>
-    </w:p>
-    <w:p>
-      <w:pPr>
-        <w:pStyle w:val="HTML"/>
-        <w:shd w:val="clear" w:color="auto" w:fill="FFFFFF"/>
-        <w:rPr>
-          <w:color w:val="000000"/>
-        </w:rPr>
-      </w:pPr>
-      <w:r>
-        <w:rPr>
-          <w:rFonts w:hint="eastAsia"/>
-        </w:rPr>
-        <w:t>入门</w:t>
-      </w:r>
-      <w:r>
-        <w:t>样例可参照：</w:t>
-      </w:r>
-      <w:r>
-        <w:rPr>
-          <w:rFonts w:hint="eastAsia"/>
-          <w:color w:val="000000"/>
-        </w:rPr>
-        <w:t>com.jd.blockchain.contract</w:t>
-      </w:r>
-      <w:r>
-        <w:rPr>
-          <w:rFonts w:hint="eastAsia"/>
-          <w:color w:val="000000"/>
-        </w:rPr>
-        <w:t>.</w:t>
-      </w:r>
-      <w:r>
-        <w:rPr>
-          <w:color w:val="000000"/>
-        </w:rPr>
-        <w:t>AssetContract3</w:t>
-      </w:r>
-      <w:r>
-        <w:rPr>
-          <w:rFonts w:hint="eastAsia"/>
-          <w:color w:val="000000"/>
-        </w:rPr>
-        <w:t>，</w:t>
-      </w:r>
-      <w:r>
-        <w:rPr>
-          <w:rFonts w:hint="eastAsia"/>
-          <w:color w:val="000000"/>
-        </w:rPr>
-        <w:t>合约</w:t>
-      </w:r>
-      <w:r>
-        <w:rPr>
-          <w:color w:val="000000"/>
-        </w:rPr>
-        <w:t>类</w:t>
-      </w:r>
-      <w:r>
-        <w:rPr>
-          <w:rFonts w:hint="eastAsia"/>
-          <w:color w:val="000000"/>
-        </w:rPr>
-        <w:t>实现EventProcessingAwire接口</w:t>
-      </w:r>
-      <w:r>
-        <w:rPr>
-          <w:color w:val="000000"/>
-        </w:rPr>
-        <w:t>，同时在合约的入口方法上添加注解</w:t>
-      </w:r>
-      <w:r>
-        <w:rPr>
-          <w:rFonts w:hint="eastAsia"/>
-          <w:color w:val="000000"/>
-        </w:rPr>
-        <w:t>：</w:t>
-      </w:r>
-      <w:r>
-        <w:rPr>
-          <w:rFonts w:hint="eastAsia"/>
-          <w:color w:val="000000"/>
-        </w:rPr>
-        <w:lastRenderedPageBreak/>
-        <w:t>@ContractEvent</w:t>
-      </w:r>
-      <w:r>
-        <w:rPr>
-          <w:rFonts w:hint="eastAsia"/>
-          <w:color w:val="000000"/>
-        </w:rPr>
-        <w:t xml:space="preserve">(name = </w:t>
-      </w:r>
-      <w:r>
-        <w:rPr>
-          <w:rFonts w:hint="eastAsia"/>
-          <w:color w:val="000000"/>
-        </w:rPr>
-        <w:t>"</w:t>
-      </w:r>
-      <w:r>
-        <w:rPr>
-          <w:color w:val="000000"/>
-        </w:rPr>
-        <w:t>xxx</w:t>
-      </w:r>
-      <w:r>
-        <w:rPr>
-          <w:rFonts w:hint="eastAsia"/>
-          <w:color w:val="000000"/>
-        </w:rPr>
-        <w:t>"</w:t>
-      </w:r>
-      <w:r>
-        <w:rPr>
-          <w:rFonts w:hint="eastAsia"/>
-          <w:color w:val="000000"/>
-        </w:rPr>
-        <w:t>)，</w:t>
-      </w:r>
-      <w:r>
-        <w:rPr>
-          <w:color w:val="000000"/>
-        </w:rPr>
-        <w:t>形参为：</w:t>
-      </w:r>
-      <w:r>
-        <w:rPr>
-          <w:rFonts w:hint="eastAsia"/>
-          <w:color w:val="000000"/>
-        </w:rPr>
-        <w:t>ContractEventContext eventContext。</w:t>
-      </w:r>
-    </w:p>
-    <w:p>
-      <w:pPr>
-        <w:pStyle w:val="HTML"/>
-        <w:shd w:val="clear" w:color="auto" w:fill="FFFFFF"/>
-        <w:rPr>
-          <w:color w:val="000000"/>
-        </w:rPr>
-      </w:pPr>
-    </w:p>
-    <w:p>
-      <w:pPr>
-        <w:pStyle w:val="HTML"/>
-        <w:shd w:val="clear" w:color="auto" w:fill="FFFFFF"/>
-        <w:rPr>
-          <w:color w:val="000000"/>
-        </w:rPr>
-      </w:pPr>
-      <w:r>
-        <w:rPr>
-          <w:color w:val="000000"/>
-        </w:rPr>
-        <w:t>格式</w:t>
-      </w:r>
-      <w:r>
-        <w:rPr>
-          <w:rFonts w:hint="eastAsia"/>
-          <w:color w:val="000000"/>
-        </w:rPr>
-        <w:t>如下</w:t>
-      </w:r>
-      <w:r>
-        <w:rPr>
-          <w:color w:val="000000"/>
-        </w:rPr>
-        <w:t>：</w:t>
-      </w:r>
-    </w:p>
-    <w:p>
-      <w:pPr>
-        <w:pStyle w:val="HTML"/>
-        <w:shd w:val="clear" w:color="auto" w:fill="FFFFFF"/>
-        <w:rPr>
-          <w:color w:val="000000"/>
-        </w:rPr>
-      </w:pPr>
-    </w:p>
-    <w:p>
-      <w:pPr>
-        <w:pStyle w:val="HTML"/>
-        <w:shd w:val="clear" w:color="auto" w:fill="FFFFFF"/>
-        <w:rPr>
-          <w:color w:val="000000"/>
-        </w:rPr>
-      </w:pPr>
-      <w:r>
-        <w:rPr>
-          <w:color w:val="000000"/>
-        </w:rPr>
-        <w:t>p</w:t>
-      </w:r>
-      <w:r>
-        <w:rPr>
-          <w:color w:val="000000"/>
-        </w:rPr>
-        <w:t xml:space="preserve">ublic class </w:t>
-      </w:r>
-      <w:r>
-        <w:rPr>
-          <w:rFonts w:hint="eastAsia"/>
-          <w:color w:val="000000"/>
-        </w:rPr>
-        <w:t>AssetContract3</w:t>
-      </w:r>
-      <w:r>
-        <w:rPr>
-          <w:color w:val="000000"/>
-        </w:rPr>
-        <w:t xml:space="preserve"> </w:t>
-      </w:r>
-      <w:r>
-        <w:rPr>
-          <w:rFonts w:hint="eastAsia"/>
-          <w:color w:val="000000"/>
-        </w:rPr>
-        <w:t xml:space="preserve">implements </w:t>
-      </w:r>
-      <w:r>
-        <w:rPr>
-          <w:rFonts w:hint="eastAsia"/>
-          <w:color w:val="000000"/>
-        </w:rPr>
-        <w:t>EventProcessingAwire</w:t>
-      </w:r>
-      <w:r>
-        <w:rPr>
-          <w:color w:val="000000"/>
-        </w:rPr>
-        <w:t>{</w:t>
-      </w:r>
-    </w:p>
-    <w:p>
-      <w:pPr>
-        <w:pStyle w:val="HTML"/>
-        <w:shd w:val="clear" w:color="auto" w:fill="FFFFFF"/>
-        <w:ind w:leftChars="100" w:left="210"/>
-        <w:rPr>
-          <w:color w:val="000000"/>
-        </w:rPr>
-      </w:pPr>
-      <w:r>
-        <w:rPr>
-          <w:rFonts w:hint="eastAsia"/>
-          <w:color w:val="000000"/>
-        </w:rPr>
-        <w:t>@ContractEvent</w:t>
-      </w:r>
-      <w:r>
-        <w:rPr>
-          <w:rFonts w:hint="eastAsia"/>
-          <w:color w:val="000000"/>
-        </w:rPr>
-        <w:t xml:space="preserve">(name = </w:t>
-      </w:r>
-      <w:r>
-        <w:rPr>
-          <w:rFonts w:hint="eastAsia"/>
-          <w:color w:val="000000"/>
-        </w:rPr>
-        <w:t>"</w:t>
-      </w:r>
-      <w:r>
-        <w:rPr>
-          <w:color w:val="000000"/>
-        </w:rPr>
-        <w:t>xxx</w:t>
-      </w:r>
-      <w:r>
-        <w:rPr>
-          <w:rFonts w:hint="eastAsia"/>
-          <w:color w:val="000000"/>
-        </w:rPr>
-        <w:t>"</w:t>
-      </w:r>
-      <w:r>
-        <w:rPr>
-          <w:rFonts w:hint="eastAsia"/>
-          <w:color w:val="000000"/>
-        </w:rPr>
-        <w:t>)</w:t>
-      </w:r>
-      <w:r>
-        <w:rPr>
-          <w:rFonts w:hint="eastAsia"/>
-          <w:color w:val="000000"/>
-        </w:rPr>
-        <w:br/>
-      </w:r>
-      <w:r>
-        <w:rPr>
-          <w:rFonts w:hint="eastAsia"/>
-          <w:color w:val="000000"/>
-        </w:rPr>
-        <w:t xml:space="preserve">public void </w:t>
-      </w:r>
-      <w:r>
-        <w:rPr>
-          <w:rFonts w:hint="eastAsia"/>
-          <w:color w:val="000000"/>
-        </w:rPr>
-        <w:t>test1(ContractEventContext eventContext){</w:t>
-      </w:r>
-    </w:p>
-    <w:p>
-      <w:pPr>
-        <w:pStyle w:val="HTML"/>
-        <w:shd w:val="clear" w:color="auto" w:fill="FFFFFF"/>
-        <w:ind w:leftChars="100" w:left="210"/>
-        <w:rPr>
-          <w:color w:val="000000"/>
-        </w:rPr>
-      </w:pPr>
-      <w:r>
-        <w:rPr>
-          <w:color w:val="000000"/>
-        </w:rPr>
-        <w:t>}</w:t>
-      </w:r>
-    </w:p>
-    <w:p>
-      <w:pPr>
-        <w:pStyle w:val="HTML"/>
-        <w:shd w:val="clear" w:color="auto" w:fill="FFFFFF"/>
-        <w:rPr>
-          <w:color w:val="000000"/>
-        </w:rPr>
-      </w:pPr>
-      <w:r>
-        <w:rPr>
-          <w:color w:val="000000"/>
-        </w:rPr>
-        <w:t>}</w:t>
-      </w:r>
-    </w:p>
-    <w:p>
-      <w:pPr>
-        <w:pStyle w:val="HTML"/>
-        <w:shd w:val="clear" w:color="auto" w:fill="FFFFFF"/>
-        <w:rPr>
-          <w:color w:val="000000"/>
-        </w:rPr>
-      </w:pPr>
-    </w:p>
-    <w:p>
-      <w:pPr>
-        <w:pStyle w:val="HTML"/>
-        <w:shd w:val="clear" w:color="auto" w:fill="FFFFFF"/>
-        <w:ind w:firstLine="480"/>
-        <w:rPr>
-          <w:color w:val="000000"/>
-        </w:rPr>
-      </w:pPr>
-      <w:r>
-        <w:rPr>
-          <w:rFonts w:hint="eastAsia"/>
-          <w:color w:val="000000"/>
-        </w:rPr>
         <w:t>合约</w:t>
       </w:r>
       <w:r>
@@ -2003,7 +1158,6 @@
       <w:pPr>
         <w:ind w:firstLine="420"/>
         <w:rPr>
-          <w:rFonts w:hint="eastAsia"/>
           <w:i/>
         </w:rPr>
       </w:pPr>
@@ -2101,7 +1255,6 @@
         <w:rPr>
           <w:noProof/>
         </w:rPr>
-        <w:lastRenderedPageBreak/>
         <w:drawing>
           <wp:inline distT="0" distB="0" distL="0" distR="0" wp14:anchorId="3AD47A9D" wp14:editId="147AE935">
             <wp:extent cx="2638425" cy="1990725"/>
@@ -2237,6 +1390,7 @@
         <w:pStyle w:val="3"/>
       </w:pPr>
       <w:r>
+        <w:lastRenderedPageBreak/>
         <w:t>sys-contract.properties</w:t>
       </w:r>
     </w:p>
@@ -2609,14 +1763,7 @@
           <w:color w:val="000000"/>
         </w:rPr>
         <w:tab/>
-        <w:t xml:space="preserve">boolean deployResult = ContractDeployExeUtil.instance.deploy(host, port, </w:t>
-      </w:r>
-      <w:r>
-        <w:rPr>
-          <w:color w:val="000000"/>
-        </w:rPr>
-        <w:lastRenderedPageBreak/>
-        <w:t>ledger,ownerPubPath, ownerPrvPath, ownerPassword, chainCodePath,contractPub);</w:t>
+        <w:t>boolean deployResult = ContractDeployExeUtil.instance.deploy(host, port, ledger,ownerPubPath, ownerPrvPath, ownerPassword, chainCodePath,contractPub);</w:t>
       </w:r>
     </w:p>
     <w:p>
@@ -2820,6 +1967,7 @@
           <w:rFonts w:hint="eastAsia"/>
           <w:color w:val="000000"/>
         </w:rPr>
+        <w:lastRenderedPageBreak/>
         <w:t>//发布</w:t>
       </w:r>
       <w:r>
@@ -3044,75 +2192,72 @@
     </w:p>
     <w:p>
       <w:r>
-        <w:t>"chainCode": "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</w:t>
-      </w:r>
+        <w:t>"chainCode": "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",</w:t>
+      </w:r>
+    </w:p>
+    <w:p>
+      <w:r>
+        <w:t>"chaincodeProof": {</w:t>
+      </w:r>
+    </w:p>
+    <w:p>
+      <w:r>
+        <w:t>"dataHash": {</w:t>
+      </w:r>
+    </w:p>
+    <w:p>
+      <w:r>
+        <w:t>"value": "6LwUAHD8zZbANkdJL8bBHpYM2BYduZpQXzaV5T92XxyLL"</w:t>
+      </w:r>
+    </w:p>
+    <w:p>
+      <w:r>
+        <w:t>},</w:t>
+      </w:r>
+    </w:p>
+    <w:p>
+      <w:r>
+        <w:t>"dataNode": {</w:t>
+      </w:r>
+    </w:p>
+    <w:p>
+      <w:r>
+        <w:t>"key": "CHAIN-CODE",</w:t>
+      </w:r>
+    </w:p>
+    <w:p>
+      <w:r>
+        <w:t>"level": 0,</w:t>
+      </w:r>
+    </w:p>
+    <w:p>
+      <w:r>
+        <w:t>"nodeHash": {</w:t>
+      </w:r>
+    </w:p>
+    <w:p>
+      <w:r>
+        <w:t>"value": "6LwUAHD8zZbANkdJL8bBHpYM2BYduZpQXzaV5T92XxyLL"</w:t>
+      </w:r>
+    </w:p>
+    <w:p>
+      <w:r>
+        <w:t>},</w:t>
+      </w:r>
+    </w:p>
+    <w:p>
+      <w:r>
+        <w:t>"sN": 0,</w:t>
+      </w:r>
+    </w:p>
+    <w:p>
+      <w:r>
+        <w:t>"version": 0</w:t>
+      </w:r>
+    </w:p>
+    <w:p>
       <w:r>
         <w:lastRenderedPageBreak/>
-        <w:t>EAAAARQAAABQAAAAAAAAAAAAAAAAAPQAAAE1FVEEtSU5GL01BTklGRVNULk1GUEsBAhQAFAAICAgAAICUTRckArNrAAAAegAAABMAAAAAAAAAAAAAAAAAwwAAAGNvbnRyYWN0LnByb3BlcnRpZXNQSwUGAAAAAAMAAwC+AAAAbwEAAAAA",</w:t>
-      </w:r>
-    </w:p>
-    <w:p>
-      <w:r>
-        <w:t>"chaincodeProof": {</w:t>
-      </w:r>
-    </w:p>
-    <w:p>
-      <w:r>
-        <w:t>"dataHash": {</w:t>
-      </w:r>
-    </w:p>
-    <w:p>
-      <w:r>
-        <w:t>"value": "6LwUAHD8zZbANkdJL8bBHpYM2BYduZpQXzaV5T92XxyLL"</w:t>
-      </w:r>
-    </w:p>
-    <w:p>
-      <w:r>
-        <w:t>},</w:t>
-      </w:r>
-    </w:p>
-    <w:p>
-      <w:r>
-        <w:t>"dataNode": {</w:t>
-      </w:r>
-    </w:p>
-    <w:p>
-      <w:r>
-        <w:t>"key": "CHAIN-CODE",</w:t>
-      </w:r>
-    </w:p>
-    <w:p>
-      <w:r>
-        <w:t>"level": 0,</w:t>
-      </w:r>
-    </w:p>
-    <w:p>
-      <w:r>
-        <w:t>"nodeHash": {</w:t>
-      </w:r>
-    </w:p>
-    <w:p>
-      <w:r>
-        <w:t>"value": "6LwUAHD8zZbANkdJL8bBHpYM2BYduZpQXzaV5T92XxyLL"</w:t>
-      </w:r>
-    </w:p>
-    <w:p>
-      <w:r>
-        <w:t>},</w:t>
-      </w:r>
-    </w:p>
-    <w:p>
-      <w:r>
-        <w:t>"sN": 0,</w:t>
-      </w:r>
-    </w:p>
-    <w:p>
-      <w:r>
-        <w:t>"version": 0</w:t>
-      </w:r>
-    </w:p>
-    <w:p>
-      <w:r>
         <w:t>},</w:t>
       </w:r>
     </w:p>
@@ -3873,6 +3018,7 @@
   <w:style w:type="character" w:default="1" w:styleId="a0">
     <w:name w:val="Default Paragraph Font"/>
     <w:uiPriority w:val="1"/>
+    <w:semiHidden/>
     <w:unhideWhenUsed/>
   </w:style>
   <w:style w:type="table" w:default="1" w:styleId="a1">
